--- a/INFORME_PLANTILLA.docx
+++ b/INFORME_PLANTILLA.docx
@@ -3703,7 +3703,7 @@
         <w:t>MEDIDOR_</w:t>
       </w:r>
       <w:r>
-        <w:t>CERCA</w:t>
+        <w:t>RECORTADA</w:t>
       </w:r>
       <w:r>
         <w:t>}}</w:t>
@@ -5078,10 +5078,10 @@
                       <a14:shadowObscured xmlns:a14="http://schemas.microsoft.com/office/drawing/2010/main"/>
                     </a:ext>
                     <a:ext uri="{53640926-AAD7-44d8-BBD7-CCE9431645EC}">
-                      <a14:shadowObscured xmlns:arto="http://schemas.microsoft.com/office/word/2006/arto" xmlns="" xmlns:mo="http://schemas.microsoft.com/office/mac/office/2008/main" xmlns:mv="urn:schemas-microsoft-com:mac:vml" xmlns:o="urn:schemas-microsoft-com:office:office" xmlns:v="urn:schemas-microsoft-com:vml" xmlns:w10="urn:schemas-microsoft-com:office:word" xmlns:w="http://schemas.openxmlformats.org/wordprocessingml/2006/main" xmlns:a14="http://schemas.microsoft.com/office/drawing/2010/main"/>
+                      <a14:shadowObscured xmlns:a14="http://schemas.microsoft.com/office/drawing/2010/main" xmlns:w="http://schemas.openxmlformats.org/wordprocessingml/2006/main" xmlns:w10="urn:schemas-microsoft-com:office:word" xmlns:v="urn:schemas-microsoft-com:vml" xmlns:o="urn:schemas-microsoft-com:office:office" xmlns:mv="urn:schemas-microsoft-com:mac:vml" xmlns:mo="http://schemas.microsoft.com/office/mac/office/2008/main" xmlns="" xmlns:arto="http://schemas.microsoft.com/office/word/2006/arto"/>
                     </a:ext>
                     <a:ext uri="{FAA26D3D-D897-4be2-8F04-BA451C77F1D7}">
-                      <ma14:placeholderFlag xmlns:arto="http://schemas.microsoft.com/office/word/2006/arto" xmlns="" xmlns:mo="http://schemas.microsoft.com/office/mac/office/2008/main" xmlns:mv="urn:schemas-microsoft-com:mac:vml" xmlns:o="urn:schemas-microsoft-com:office:office" xmlns:v="urn:schemas-microsoft-com:vml" xmlns:w10="urn:schemas-microsoft-com:office:word" xmlns:w="http://schemas.openxmlformats.org/wordprocessingml/2006/main" xmlns:ma14="http://schemas.microsoft.com/office/mac/drawingml/2011/main"/>
+                      <ma14:placeholderFlag xmlns:ma14="http://schemas.microsoft.com/office/mac/drawingml/2011/main" xmlns:w="http://schemas.openxmlformats.org/wordprocessingml/2006/main" xmlns:w10="urn:schemas-microsoft-com:office:word" xmlns:v="urn:schemas-microsoft-com:vml" xmlns:o="urn:schemas-microsoft-com:office:office" xmlns:mv="urn:schemas-microsoft-com:mac:vml" xmlns:mo="http://schemas.microsoft.com/office/mac/office/2008/main" xmlns="" xmlns:arto="http://schemas.microsoft.com/office/word/2006/arto"/>
                     </a:ext>
                   </a:extLst>
                 </pic:spPr>
@@ -5289,10 +5289,10 @@
                   </a:ln>
                   <a:extLst>
                     <a:ext uri="{53640926-AAD7-44d8-BBD7-CCE9431645EC}">
-                      <a14:shadowObscured xmlns:arto="http://schemas.microsoft.com/office/word/2006/arto" xmlns:a14="http://schemas.microsoft.com/office/drawing/2010/main" xmlns:w="http://schemas.openxmlformats.org/wordprocessingml/2006/main" xmlns:w10="urn:schemas-microsoft-com:office:word" xmlns:v="urn:schemas-microsoft-com:vml" xmlns:o="urn:schemas-microsoft-com:office:office" xmlns:mv="urn:schemas-microsoft-com:mac:vml" xmlns:mo="http://schemas.microsoft.com/office/mac/office/2008/main" xmlns=""/>
+                      <a14:shadowObscured xmlns="" xmlns:mo="http://schemas.microsoft.com/office/mac/office/2008/main" xmlns:mv="urn:schemas-microsoft-com:mac:vml" xmlns:o="urn:schemas-microsoft-com:office:office" xmlns:v="urn:schemas-microsoft-com:vml" xmlns:w10="urn:schemas-microsoft-com:office:word" xmlns:w="http://schemas.openxmlformats.org/wordprocessingml/2006/main" xmlns:a14="http://schemas.microsoft.com/office/drawing/2010/main" xmlns:arto="http://schemas.microsoft.com/office/word/2006/arto"/>
                     </a:ext>
                     <a:ext uri="{FAA26D3D-D897-4be2-8F04-BA451C77F1D7}">
-                      <ma14:placeholderFlag xmlns:arto="http://schemas.microsoft.com/office/word/2006/arto" xmlns:ma14="http://schemas.microsoft.com/office/mac/drawingml/2011/main" xmlns:w="http://schemas.openxmlformats.org/wordprocessingml/2006/main" xmlns:w10="urn:schemas-microsoft-com:office:word" xmlns:v="urn:schemas-microsoft-com:vml" xmlns:o="urn:schemas-microsoft-com:office:office" xmlns:mv="urn:schemas-microsoft-com:mac:vml" xmlns:mo="http://schemas.microsoft.com/office/mac/office/2008/main" xmlns=""/>
+                      <ma14:placeholderFlag xmlns="" xmlns:mo="http://schemas.microsoft.com/office/mac/office/2008/main" xmlns:mv="urn:schemas-microsoft-com:mac:vml" xmlns:o="urn:schemas-microsoft-com:office:office" xmlns:v="urn:schemas-microsoft-com:vml" xmlns:w10="urn:schemas-microsoft-com:office:word" xmlns:w="http://schemas.openxmlformats.org/wordprocessingml/2006/main" xmlns:ma14="http://schemas.microsoft.com/office/mac/drawingml/2011/main" xmlns:arto="http://schemas.microsoft.com/office/word/2006/arto"/>
                     </a:ext>
                   </a:extLst>
                 </pic:spPr>
